--- a/法令ファイル/電解二酸化マンガンに対して課する不当廉売関税に関する政令第一条第一項第一号に規定する電気分解の工程を経て製造した二酸化マンガンでない旨の証明書の発給に関する省令/電解二酸化マンガンに対して課する不当廉売関税に関する政令第一条第一項第一号に規定する電気分解の工程を経て製造した二酸化マンガンでない旨の証明書の発給に関する省令（平成二十年経済産業省令第四十号）.docx
+++ b/法令ファイル/電解二酸化マンガンに対して課する不当廉売関税に関する政令第一条第一項第一号に規定する電気分解の工程を経て製造した二酸化マンガンでない旨の証明書の発給に関する省令/電解二酸化マンガンに対して課する不当廉売関税に関する政令第一条第一項第一号に規定する電気分解の工程を経て製造した二酸化マンガンでない旨の証明書の発給に関する省令（平成二十年経済産業省令第四十号）.docx
@@ -104,35 +104,23 @@
     </w:p>
     <w:p>
       <w:pPr>
-        <w:pStyle w:val="Heading6"/>
+        <w:pStyle w:val="ListBullet"/>
         <w:ind w:left="880"/>
       </w:pPr>
       <w:r>
         <w:t>一</w:t>
-      </w:r>
-    </w:p>
-    <w:p>
-      <w:pPr>
-        <w:ind w:left="880"/>
-      </w:pPr>
-      <w:r>
+        <w:br/>
         <w:t>証明書の交付を受けた者が偽りその他不正の手段により証明書の交付を受けたとき。</w:t>
       </w:r>
     </w:p>
     <w:p>
       <w:pPr>
-        <w:pStyle w:val="Heading6"/>
+        <w:pStyle w:val="ListBullet"/>
         <w:ind w:left="880"/>
       </w:pPr>
       <w:r>
         <w:t>二</w:t>
-      </w:r>
-    </w:p>
-    <w:p>
-      <w:pPr>
-        <w:ind w:left="880"/>
-      </w:pPr>
-      <w:r>
+        <w:br/>
         <w:t>証明書に係る二酸化マンガンが電気分解の工程を経て製造したものであることが判明したとき。</w:t>
       </w:r>
     </w:p>
@@ -150,6 +138,18 @@
       </w:r>
     </w:p>
     <w:p>
+      <w:pPr>
+        <w:pStyle w:val="Heading5"/>
+        <w:ind w:left="440"/>
+      </w:pPr>
+      <w:r>
+        <w:t>１</w:t>
+      </w:r>
+    </w:p>
+    <w:p>
+      <w:pPr>
+        <w:ind w:left="440"/>
+      </w:pPr>
       <w:r>
         <w:t>この省令は、電解二酸化マンガンに対して課する暫定的な不当廉売関税に関する政令の施行の日（平成二十年六月十四日）から施行する。</w:t>
       </w:r>
@@ -181,10 +181,22 @@
         <w:pStyle w:val="Heading1"/>
       </w:pPr>
       <w:r>
-        <w:t>附　則（平成二〇年八月二九日経済産業省令第五八号）</w:t>
+        <w:t>附則（平成二〇年八月二九日経済産業省令第五八号）</w:t>
       </w:r>
     </w:p>
     <w:p>
+      <w:pPr>
+        <w:pStyle w:val="Heading5"/>
+        <w:ind w:left="440"/>
+      </w:pPr>
+      <w:r>
+        <w:t>１</w:t>
+      </w:r>
+    </w:p>
+    <w:p>
+      <w:pPr>
+        <w:ind w:left="440"/>
+      </w:pPr>
       <w:r>
         <w:t>この省令は、電解二酸化マンガンに対して課する不当廉売関税に関する政令の施行の日（平成二十年九月一日）から施行する。</w:t>
       </w:r>
@@ -199,7 +211,7 @@
         <w:pStyle w:val="Heading1"/>
       </w:pPr>
       <w:r>
-        <w:t>附　則（平成二五年八月九日経済産業省令第三八号）</w:t>
+        <w:t>附則（平成二五年八月九日経済産業省令第三八号）</w:t>
       </w:r>
     </w:p>
     <w:p>
@@ -217,7 +229,7 @@
         <w:pStyle w:val="Heading1"/>
       </w:pPr>
       <w:r>
-        <w:t>附　則（平成二五年八月二九日経済産業省令第四〇号）</w:t>
+        <w:t>附則（平成二五年八月二九日経済産業省令第四〇号）</w:t>
       </w:r>
     </w:p>
     <w:p>
@@ -235,7 +247,7 @@
         <w:pStyle w:val="Heading1"/>
       </w:pPr>
       <w:r>
-        <w:t>附　則（平成二五年一〇月一五日経済産業省令第五三号）</w:t>
+        <w:t>附則（平成二五年一〇月一五日経済産業省令第五三号）</w:t>
       </w:r>
     </w:p>
     <w:p>
@@ -253,7 +265,7 @@
         <w:pStyle w:val="Heading1"/>
       </w:pPr>
       <w:r>
-        <w:t>附　則（平成二六年三月五日経済産業省令第九号）</w:t>
+        <w:t>附則（平成二六年三月五日経済産業省令第九号）</w:t>
       </w:r>
     </w:p>
     <w:p>
@@ -271,7 +283,7 @@
         <w:pStyle w:val="Heading1"/>
       </w:pPr>
       <w:r>
-        <w:t>附　則（平成三一年三月一日経済産業省令第一七号）</w:t>
+        <w:t>附則（平成三一年三月一日経済産業省令第一七号）</w:t>
       </w:r>
     </w:p>
     <w:p>
@@ -289,7 +301,7 @@
         <w:pStyle w:val="Heading1"/>
       </w:pPr>
       <w:r>
-        <w:t>附　則（令和二年一二月二八日経済産業省令第九二号）</w:t>
+        <w:t>附則（令和二年一二月二八日経済産業省令第九二号）</w:t>
       </w:r>
     </w:p>
     <w:p>
@@ -355,7 +367,7 @@
     </w:pPr>
     <w:r>
       <w:tab/>
-      <w:t>WeGov v0.1 - FTS141</w:t>
+      <w:t>WeGov v0.2 - FTS141</w:t>
     </w:r>
   </w:p>
 </w:ftr>
